--- a/docs/lesson01/cse310_course_plan_online.docx
+++ b/docs/lesson01/cse310_course_plan_online.docx
@@ -186,12 +186,12 @@
     <w:tbl>
       <w:tblPr>
         <w:tblStyle w:val="TableGrid"/>
-        <w:tblW w:w="8730" w:type="dxa"/>
-        <w:tblInd w:w="715" w:type="dxa"/>
+        <w:tblW w:w="9090" w:type="dxa"/>
+        <w:tblInd w:w="355" w:type="dxa"/>
         <w:tblLook w:val="04A0" w:firstRow="1" w:lastRow="0" w:firstColumn="1" w:lastColumn="0" w:noHBand="0" w:noVBand="1"/>
       </w:tblPr>
       <w:tblGrid>
-        <w:gridCol w:w="1856"/>
+        <w:gridCol w:w="2216"/>
         <w:gridCol w:w="1211"/>
         <w:gridCol w:w="1160"/>
         <w:gridCol w:w="1160"/>
@@ -202,7 +202,7 @@
       <w:tr>
         <w:tc>
           <w:tcPr>
-            <w:tcW w:w="1856" w:type="dxa"/>
+            <w:tcW w:w="2216" w:type="dxa"/>
           </w:tcPr>
           <w:p>
             <w:pPr>
@@ -408,7 +408,7 @@
       <w:tr>
         <w:tc>
           <w:tcPr>
-            <w:tcW w:w="1856" w:type="dxa"/>
+            <w:tcW w:w="2216" w:type="dxa"/>
           </w:tcPr>
           <w:p>
             <w:r>
@@ -480,7 +480,7 @@
       <w:tr>
         <w:tc>
           <w:tcPr>
-            <w:tcW w:w="1856" w:type="dxa"/>
+            <w:tcW w:w="2216" w:type="dxa"/>
           </w:tcPr>
           <w:p>
             <w:r>
@@ -552,7 +552,7 @@
       <w:tr>
         <w:tc>
           <w:tcPr>
-            <w:tcW w:w="1856" w:type="dxa"/>
+            <w:tcW w:w="2216" w:type="dxa"/>
           </w:tcPr>
           <w:p>
             <w:r>
@@ -624,7 +624,7 @@
       <w:tr>
         <w:tc>
           <w:tcPr>
-            <w:tcW w:w="1856" w:type="dxa"/>
+            <w:tcW w:w="2216" w:type="dxa"/>
           </w:tcPr>
           <w:p>
             <w:r>
@@ -696,7 +696,7 @@
       <w:tr>
         <w:tc>
           <w:tcPr>
-            <w:tcW w:w="1856" w:type="dxa"/>
+            <w:tcW w:w="2216" w:type="dxa"/>
           </w:tcPr>
           <w:p>
             <w:r>
@@ -768,7 +768,7 @@
       <w:tr>
         <w:tc>
           <w:tcPr>
-            <w:tcW w:w="1856" w:type="dxa"/>
+            <w:tcW w:w="2216" w:type="dxa"/>
           </w:tcPr>
           <w:p>
             <w:r>
@@ -840,7 +840,7 @@
       <w:tr>
         <w:tc>
           <w:tcPr>
-            <w:tcW w:w="1856" w:type="dxa"/>
+            <w:tcW w:w="2216" w:type="dxa"/>
           </w:tcPr>
           <w:p>
             <w:r>
@@ -912,7 +912,7 @@
       <w:tr>
         <w:tc>
           <w:tcPr>
-            <w:tcW w:w="1856" w:type="dxa"/>
+            <w:tcW w:w="2216" w:type="dxa"/>
           </w:tcPr>
           <w:p>
             <w:r>
@@ -984,7 +984,7 @@
       <w:tr>
         <w:tc>
           <w:tcPr>
-            <w:tcW w:w="1856" w:type="dxa"/>
+            <w:tcW w:w="2216" w:type="dxa"/>
           </w:tcPr>
           <w:p>
             <w:r>
@@ -1056,7 +1056,7 @@
       <w:tr>
         <w:tc>
           <w:tcPr>
-            <w:tcW w:w="1856" w:type="dxa"/>
+            <w:tcW w:w="2216" w:type="dxa"/>
           </w:tcPr>
           <w:p>
             <w:r>
@@ -1128,7 +1128,7 @@
       <w:tr>
         <w:tc>
           <w:tcPr>
-            <w:tcW w:w="1856" w:type="dxa"/>
+            <w:tcW w:w="2216" w:type="dxa"/>
           </w:tcPr>
           <w:p>
             <w:r>
@@ -1200,7 +1200,79 @@
       <w:tr>
         <w:tc>
           <w:tcPr>
-            <w:tcW w:w="1856" w:type="dxa"/>
+            <w:tcW w:w="2216" w:type="dxa"/>
+          </w:tcPr>
+          <w:p>
+            <w:r>
+              <w:t xml:space="preserve">Language – R </w:t>
+            </w:r>
+          </w:p>
+        </w:tc>
+        <w:tc>
+          <w:tcPr>
+            <w:tcW w:w="1211" w:type="dxa"/>
+          </w:tcPr>
+          <w:p>
+            <w:pPr>
+              <w:jc w:val="center"/>
+            </w:pPr>
+          </w:p>
+        </w:tc>
+        <w:tc>
+          <w:tcPr>
+            <w:tcW w:w="1160" w:type="dxa"/>
+          </w:tcPr>
+          <w:p>
+            <w:pPr>
+              <w:jc w:val="center"/>
+            </w:pPr>
+          </w:p>
+        </w:tc>
+        <w:tc>
+          <w:tcPr>
+            <w:tcW w:w="1160" w:type="dxa"/>
+          </w:tcPr>
+          <w:p>
+            <w:pPr>
+              <w:jc w:val="center"/>
+            </w:pPr>
+          </w:p>
+        </w:tc>
+        <w:tc>
+          <w:tcPr>
+            <w:tcW w:w="1160" w:type="dxa"/>
+          </w:tcPr>
+          <w:p>
+            <w:pPr>
+              <w:jc w:val="center"/>
+            </w:pPr>
+          </w:p>
+        </w:tc>
+        <w:tc>
+          <w:tcPr>
+            <w:tcW w:w="1160" w:type="dxa"/>
+          </w:tcPr>
+          <w:p>
+            <w:pPr>
+              <w:jc w:val="center"/>
+            </w:pPr>
+          </w:p>
+        </w:tc>
+        <w:tc>
+          <w:tcPr>
+            <w:tcW w:w="1023" w:type="dxa"/>
+          </w:tcPr>
+          <w:p>
+            <w:pPr>
+              <w:jc w:val="center"/>
+            </w:pPr>
+          </w:p>
+        </w:tc>
+      </w:tr>
+      <w:tr>
+        <w:tc>
+          <w:tcPr>
+            <w:tcW w:w="2216" w:type="dxa"/>
           </w:tcPr>
           <w:p>
             <w:r>
@@ -1272,7 +1344,223 @@
       <w:tr>
         <w:tc>
           <w:tcPr>
-            <w:tcW w:w="1856" w:type="dxa"/>
+            <w:tcW w:w="2216" w:type="dxa"/>
+          </w:tcPr>
+          <w:p>
+            <w:r>
+              <w:t xml:space="preserve">Language – JavaScript </w:t>
+            </w:r>
+          </w:p>
+        </w:tc>
+        <w:tc>
+          <w:tcPr>
+            <w:tcW w:w="1211" w:type="dxa"/>
+          </w:tcPr>
+          <w:p>
+            <w:pPr>
+              <w:jc w:val="center"/>
+            </w:pPr>
+          </w:p>
+        </w:tc>
+        <w:tc>
+          <w:tcPr>
+            <w:tcW w:w="1160" w:type="dxa"/>
+          </w:tcPr>
+          <w:p>
+            <w:pPr>
+              <w:jc w:val="center"/>
+            </w:pPr>
+          </w:p>
+        </w:tc>
+        <w:tc>
+          <w:tcPr>
+            <w:tcW w:w="1160" w:type="dxa"/>
+          </w:tcPr>
+          <w:p>
+            <w:pPr>
+              <w:jc w:val="center"/>
+            </w:pPr>
+          </w:p>
+        </w:tc>
+        <w:tc>
+          <w:tcPr>
+            <w:tcW w:w="1160" w:type="dxa"/>
+          </w:tcPr>
+          <w:p>
+            <w:pPr>
+              <w:jc w:val="center"/>
+            </w:pPr>
+          </w:p>
+        </w:tc>
+        <w:tc>
+          <w:tcPr>
+            <w:tcW w:w="1160" w:type="dxa"/>
+          </w:tcPr>
+          <w:p>
+            <w:pPr>
+              <w:jc w:val="center"/>
+            </w:pPr>
+          </w:p>
+        </w:tc>
+        <w:tc>
+          <w:tcPr>
+            <w:tcW w:w="1023" w:type="dxa"/>
+          </w:tcPr>
+          <w:p>
+            <w:pPr>
+              <w:jc w:val="center"/>
+            </w:pPr>
+          </w:p>
+        </w:tc>
+      </w:tr>
+      <w:tr>
+        <w:tc>
+          <w:tcPr>
+            <w:tcW w:w="2216" w:type="dxa"/>
+          </w:tcPr>
+          <w:p>
+            <w:r>
+              <w:t>Language – C#</w:t>
+            </w:r>
+          </w:p>
+        </w:tc>
+        <w:tc>
+          <w:tcPr>
+            <w:tcW w:w="1211" w:type="dxa"/>
+          </w:tcPr>
+          <w:p>
+            <w:pPr>
+              <w:jc w:val="center"/>
+            </w:pPr>
+          </w:p>
+        </w:tc>
+        <w:tc>
+          <w:tcPr>
+            <w:tcW w:w="1160" w:type="dxa"/>
+          </w:tcPr>
+          <w:p>
+            <w:pPr>
+              <w:jc w:val="center"/>
+            </w:pPr>
+          </w:p>
+        </w:tc>
+        <w:tc>
+          <w:tcPr>
+            <w:tcW w:w="1160" w:type="dxa"/>
+          </w:tcPr>
+          <w:p>
+            <w:pPr>
+              <w:jc w:val="center"/>
+            </w:pPr>
+          </w:p>
+        </w:tc>
+        <w:tc>
+          <w:tcPr>
+            <w:tcW w:w="1160" w:type="dxa"/>
+          </w:tcPr>
+          <w:p>
+            <w:pPr>
+              <w:jc w:val="center"/>
+            </w:pPr>
+          </w:p>
+        </w:tc>
+        <w:tc>
+          <w:tcPr>
+            <w:tcW w:w="1160" w:type="dxa"/>
+          </w:tcPr>
+          <w:p>
+            <w:pPr>
+              <w:jc w:val="center"/>
+            </w:pPr>
+          </w:p>
+        </w:tc>
+        <w:tc>
+          <w:tcPr>
+            <w:tcW w:w="1023" w:type="dxa"/>
+          </w:tcPr>
+          <w:p>
+            <w:pPr>
+              <w:jc w:val="center"/>
+            </w:pPr>
+          </w:p>
+        </w:tc>
+      </w:tr>
+      <w:tr>
+        <w:tc>
+          <w:tcPr>
+            <w:tcW w:w="2216" w:type="dxa"/>
+          </w:tcPr>
+          <w:p>
+            <w:r>
+              <w:t>Language - TypeScript</w:t>
+            </w:r>
+          </w:p>
+        </w:tc>
+        <w:tc>
+          <w:tcPr>
+            <w:tcW w:w="1211" w:type="dxa"/>
+          </w:tcPr>
+          <w:p>
+            <w:pPr>
+              <w:jc w:val="center"/>
+            </w:pPr>
+          </w:p>
+        </w:tc>
+        <w:tc>
+          <w:tcPr>
+            <w:tcW w:w="1160" w:type="dxa"/>
+          </w:tcPr>
+          <w:p>
+            <w:pPr>
+              <w:jc w:val="center"/>
+            </w:pPr>
+          </w:p>
+        </w:tc>
+        <w:tc>
+          <w:tcPr>
+            <w:tcW w:w="1160" w:type="dxa"/>
+          </w:tcPr>
+          <w:p>
+            <w:pPr>
+              <w:jc w:val="center"/>
+            </w:pPr>
+          </w:p>
+        </w:tc>
+        <w:tc>
+          <w:tcPr>
+            <w:tcW w:w="1160" w:type="dxa"/>
+          </w:tcPr>
+          <w:p>
+            <w:pPr>
+              <w:jc w:val="center"/>
+            </w:pPr>
+          </w:p>
+        </w:tc>
+        <w:tc>
+          <w:tcPr>
+            <w:tcW w:w="1160" w:type="dxa"/>
+          </w:tcPr>
+          <w:p>
+            <w:pPr>
+              <w:jc w:val="center"/>
+            </w:pPr>
+          </w:p>
+        </w:tc>
+        <w:tc>
+          <w:tcPr>
+            <w:tcW w:w="1023" w:type="dxa"/>
+          </w:tcPr>
+          <w:p>
+            <w:pPr>
+              <w:jc w:val="center"/>
+            </w:pPr>
+          </w:p>
+        </w:tc>
+      </w:tr>
+      <w:tr>
+        <w:tc>
+          <w:tcPr>
+            <w:tcW w:w="2216" w:type="dxa"/>
           </w:tcPr>
           <w:p>
             <w:r>
@@ -1344,7 +1632,7 @@
       <w:tr>
         <w:tc>
           <w:tcPr>
-            <w:tcW w:w="1856" w:type="dxa"/>
+            <w:tcW w:w="2216" w:type="dxa"/>
           </w:tcPr>
           <w:p>
             <w:r>
